--- a/Personal_Portfolios/Victoria/Release1/Justification.docx
+++ b/Personal_Portfolios/Victoria/Release1/Justification.docx
@@ -77,6 +77,14 @@
       <w:pPr>
         <w:pStyle w:val="Heading1"/>
       </w:pPr>
+      <w:r>
+        <w:t>Publishing our site</w:t>
+      </w:r>
+    </w:p>
+    <w:p>
+      <w:r>
+        <w:t xml:space="preserve">I researched how to publish our site to a third party hosting service – as our attempts at hosting using our own machines were not proving easy or quick. We use our published site to allow the tutor and our client team access to our website – without needing access to a development environment, only a web browser. The published site also allows us to perform acceptance tests on a ‘live’ version of the site – as it often behaves differently within our simulated development environment and as such those test results are often not as accurate. </w:t>
+      </w:r>
     </w:p>
     <w:sectPr>
       <w:pgSz w:w="11906" w:h="16838"/>
